--- a/modelli/FI_parere uso fiamma a bordo nave/FI10_REG.docx
+++ b/modelli/FI_parere uso fiamma a bordo nave/FI10_REG.docx
@@ -586,7 +586,7 @@
     </w:tbl>
     <w:p>
       <w:pPr>
-        <w:pStyle w:val="Corpodeltesto"/>
+        <w:pStyle w:val="TextBody"/>
         <w:rPr/>
       </w:pPr>
       <w:r>
@@ -823,7 +823,7 @@
     </w:tbl>
     <w:p>
       <w:pPr>
-        <w:pStyle w:val="Corpodeltesto"/>
+        <w:pStyle w:val="TextBody"/>
         <w:rPr/>
       </w:pPr>
       <w:r>
@@ -832,7 +832,7 @@
     </w:p>
     <w:p>
       <w:pPr>
-        <w:pStyle w:val="Corpodeltesto"/>
+        <w:pStyle w:val="TextBody"/>
         <w:rPr/>
       </w:pPr>
       <w:r>
@@ -885,7 +885,7 @@
     </w:p>
     <w:p>
       <w:pPr>
-        <w:pStyle w:val="Corpodeltesto"/>
+        <w:pStyle w:val="TextBody"/>
         <w:rPr/>
       </w:pPr>
       <w:r>
@@ -908,8 +908,8 @@
         <w:rPr/>
         <w:fldChar w:fldCharType="separate"/>
       </w:r>
-      <w:bookmarkStart w:id="0" w:name="__Fieldmark__4020_2790308062"/>
-      <w:bookmarkStart w:id="1" w:name="__Fieldmark__4020_2790308062"/>
+      <w:bookmarkStart w:id="0" w:name="__Fieldmark__1090_1585666245"/>
+      <w:bookmarkStart w:id="1" w:name="__Fieldmark__1090_1585666245"/>
       <w:bookmarkEnd w:id="1"/>
       <w:r>
         <w:rPr/>
@@ -918,14 +918,16 @@
         <w:rPr/>
         <w:fldChar w:fldCharType="end"/>
       </w:r>
-      <w:bookmarkStart w:id="2" w:name="__Fieldmark__1088_882075919"/>
-      <w:bookmarkStart w:id="3" w:name="__Fieldmark__1593_4252629984"/>
-      <w:bookmarkStart w:id="4" w:name="__Fieldmark__1126_4252629984"/>
-      <w:bookmarkStart w:id="5" w:name="__Fieldmark__4697_2874238821"/>
-      <w:bookmarkStart w:id="6" w:name="__Fieldmark__1453_19212540281"/>
-      <w:bookmarkStart w:id="7" w:name="__Fieldmark__1387_4252629984"/>
-      <w:bookmarkStart w:id="8" w:name="__Fieldmark__880_882075919"/>
-      <w:bookmarkStart w:id="9" w:name="__Fieldmark__105_1135708239"/>
+      <w:bookmarkStart w:id="2" w:name="__Fieldmark__4020_2790308062"/>
+      <w:bookmarkStart w:id="3" w:name="__Fieldmark__1088_882075919"/>
+      <w:bookmarkStart w:id="4" w:name="__Fieldmark__1593_4252629984"/>
+      <w:bookmarkStart w:id="5" w:name="__Fieldmark__1126_4252629984"/>
+      <w:bookmarkStart w:id="6" w:name="__Fieldmark__4697_2874238821"/>
+      <w:bookmarkStart w:id="7" w:name="__Fieldmark__1453_19212540281"/>
+      <w:bookmarkStart w:id="8" w:name="__Fieldmark__1387_4252629984"/>
+      <w:bookmarkStart w:id="9" w:name="__Fieldmark__880_882075919"/>
+      <w:bookmarkStart w:id="10" w:name="__Fieldmark__105_1135708239"/>
+      <w:bookmarkStart w:id="11" w:name="__Fieldmark__973_4027006556"/>
       <w:bookmarkEnd w:id="2"/>
       <w:bookmarkEnd w:id="3"/>
       <w:bookmarkEnd w:id="4"/>
@@ -934,6 +936,8 @@
       <w:bookmarkEnd w:id="7"/>
       <w:bookmarkEnd w:id="8"/>
       <w:bookmarkEnd w:id="9"/>
+      <w:bookmarkEnd w:id="10"/>
+      <w:bookmarkEnd w:id="11"/>
       <w:r>
         <w:rPr>
           <w:rStyle w:val="DamodificareEG"/>
@@ -943,7 +947,7 @@
     </w:p>
     <w:p>
       <w:pPr>
-        <w:pStyle w:val="Corpodeltesto"/>
+        <w:pStyle w:val="TextBody"/>
         <w:rPr/>
       </w:pPr>
       <w:r>
@@ -966,9 +970,9 @@
         <w:rPr/>
         <w:fldChar w:fldCharType="separate"/>
       </w:r>
-      <w:bookmarkStart w:id="10" w:name="__Fieldmark__4049_2790308062"/>
-      <w:bookmarkStart w:id="11" w:name="__Fieldmark__4049_2790308062"/>
-      <w:bookmarkEnd w:id="11"/>
+      <w:bookmarkStart w:id="12" w:name="__Fieldmark__1125_1585666245"/>
+      <w:bookmarkStart w:id="13" w:name="__Fieldmark__1125_1585666245"/>
+      <w:bookmarkEnd w:id="13"/>
       <w:r>
         <w:rPr/>
       </w:r>
@@ -976,22 +980,26 @@
         <w:rPr/>
         <w:fldChar w:fldCharType="end"/>
       </w:r>
-      <w:bookmarkStart w:id="12" w:name="__Fieldmark__1111_882075919"/>
-      <w:bookmarkStart w:id="13" w:name="__Fieldmark__1610_4252629984"/>
-      <w:bookmarkStart w:id="14" w:name="__Fieldmark__1129_4252629984"/>
-      <w:bookmarkStart w:id="15" w:name="__Fieldmark__4697_2874238822"/>
-      <w:bookmarkStart w:id="16" w:name="__Fieldmark__1453_19212540282"/>
-      <w:bookmarkStart w:id="17" w:name="__Fieldmark__1405_4252629984"/>
-      <w:bookmarkStart w:id="18" w:name="__Fieldmark__900_882075919"/>
-      <w:bookmarkStart w:id="19" w:name="__Fieldmark__131_1135708239"/>
-      <w:bookmarkEnd w:id="12"/>
-      <w:bookmarkEnd w:id="13"/>
+      <w:bookmarkStart w:id="14" w:name="__Fieldmark__4049_2790308062"/>
+      <w:bookmarkStart w:id="15" w:name="__Fieldmark__1111_882075919"/>
+      <w:bookmarkStart w:id="16" w:name="__Fieldmark__1610_4252629984"/>
+      <w:bookmarkStart w:id="17" w:name="__Fieldmark__1129_4252629984"/>
+      <w:bookmarkStart w:id="18" w:name="__Fieldmark__4697_2874238822"/>
+      <w:bookmarkStart w:id="19" w:name="__Fieldmark__1453_19212540282"/>
+      <w:bookmarkStart w:id="20" w:name="__Fieldmark__1405_4252629984"/>
+      <w:bookmarkStart w:id="21" w:name="__Fieldmark__900_882075919"/>
+      <w:bookmarkStart w:id="22" w:name="__Fieldmark__131_1135708239"/>
+      <w:bookmarkStart w:id="23" w:name="__Fieldmark__1005_4027006556"/>
       <w:bookmarkEnd w:id="14"/>
       <w:bookmarkEnd w:id="15"/>
       <w:bookmarkEnd w:id="16"/>
       <w:bookmarkEnd w:id="17"/>
       <w:bookmarkEnd w:id="18"/>
       <w:bookmarkEnd w:id="19"/>
+      <w:bookmarkEnd w:id="20"/>
+      <w:bookmarkEnd w:id="21"/>
+      <w:bookmarkEnd w:id="22"/>
+      <w:bookmarkEnd w:id="23"/>
       <w:r>
         <w:rPr>
           <w:rStyle w:val="DamodificareEG"/>
@@ -1001,11 +1009,6 @@
       <w:r>
         <w:rPr>
           <w:rStyle w:val="DamodificareEG"/>
-          <w:rFonts w:eastAsia="Noto Serif CJK SC" w:cs="Lohit Devanagari"/>
-          <w:color w:val="0000FF"/>
-          <w:kern w:val="2"/>
-          <w:sz w:val="24"/>
-          <w:szCs w:val="24"/>
           <w:lang w:val="it-IT" w:eastAsia="zh-CN" w:bidi="hi-IN"/>
         </w:rPr>
         <w:t xml:space="preserve">corredato di </w:t>
@@ -1019,7 +1022,7 @@
     </w:p>
     <w:p>
       <w:pPr>
-        <w:pStyle w:val="Corpodeltesto"/>
+        <w:pStyle w:val="TextBody"/>
         <w:rPr/>
       </w:pPr>
       <w:r>
@@ -1042,9 +1045,9 @@
         <w:rPr/>
         <w:fldChar w:fldCharType="separate"/>
       </w:r>
-      <w:bookmarkStart w:id="20" w:name="__Fieldmark__4080_2790308062"/>
-      <w:bookmarkStart w:id="21" w:name="__Fieldmark__4080_2790308062"/>
-      <w:bookmarkEnd w:id="21"/>
+      <w:bookmarkStart w:id="24" w:name="__Fieldmark__1162_1585666245"/>
+      <w:bookmarkStart w:id="25" w:name="__Fieldmark__1162_1585666245"/>
+      <w:bookmarkEnd w:id="25"/>
       <w:r>
         <w:rPr/>
       </w:r>
@@ -1052,22 +1055,26 @@
         <w:rPr/>
         <w:fldChar w:fldCharType="end"/>
       </w:r>
-      <w:bookmarkStart w:id="22" w:name="__Fieldmark__1136_882075919"/>
-      <w:bookmarkStart w:id="23" w:name="__Fieldmark__1631_4252629984"/>
-      <w:bookmarkStart w:id="24" w:name="__Fieldmark__1132_4252629984"/>
-      <w:bookmarkStart w:id="25" w:name="__Fieldmark__4697_2874238823"/>
-      <w:bookmarkStart w:id="26" w:name="__Fieldmark__1453_19212540283"/>
-      <w:bookmarkStart w:id="27" w:name="__Fieldmark__1426_4252629984"/>
-      <w:bookmarkStart w:id="28" w:name="__Fieldmark__922_882075919"/>
-      <w:bookmarkStart w:id="29" w:name="__Fieldmark__159_1135708239"/>
-      <w:bookmarkEnd w:id="22"/>
-      <w:bookmarkEnd w:id="23"/>
-      <w:bookmarkEnd w:id="24"/>
-      <w:bookmarkEnd w:id="25"/>
+      <w:bookmarkStart w:id="26" w:name="__Fieldmark__4080_2790308062"/>
+      <w:bookmarkStart w:id="27" w:name="__Fieldmark__1136_882075919"/>
+      <w:bookmarkStart w:id="28" w:name="__Fieldmark__1631_4252629984"/>
+      <w:bookmarkStart w:id="29" w:name="__Fieldmark__1132_4252629984"/>
+      <w:bookmarkStart w:id="30" w:name="__Fieldmark__4697_2874238823"/>
+      <w:bookmarkStart w:id="31" w:name="__Fieldmark__1453_19212540283"/>
+      <w:bookmarkStart w:id="32" w:name="__Fieldmark__1426_4252629984"/>
+      <w:bookmarkStart w:id="33" w:name="__Fieldmark__922_882075919"/>
+      <w:bookmarkStart w:id="34" w:name="__Fieldmark__159_1135708239"/>
+      <w:bookmarkStart w:id="35" w:name="__Fieldmark__1039_4027006556"/>
       <w:bookmarkEnd w:id="26"/>
       <w:bookmarkEnd w:id="27"/>
       <w:bookmarkEnd w:id="28"/>
       <w:bookmarkEnd w:id="29"/>
+      <w:bookmarkEnd w:id="30"/>
+      <w:bookmarkEnd w:id="31"/>
+      <w:bookmarkEnd w:id="32"/>
+      <w:bookmarkEnd w:id="33"/>
+      <w:bookmarkEnd w:id="34"/>
+      <w:bookmarkEnd w:id="35"/>
       <w:r>
         <w:rPr>
           <w:rStyle w:val="DamodificareEG"/>
@@ -1077,7 +1084,7 @@
     </w:p>
     <w:p>
       <w:pPr>
-        <w:pStyle w:val="Corpodeltesto"/>
+        <w:pStyle w:val="TextBody"/>
         <w:rPr/>
       </w:pPr>
       <w:r>
@@ -1112,47 +1119,70 @@
         <w:rPr>
           <w:lang w:val="it"/>
         </w:rPr>
-        <w:t xml:space="preserve">regolarizzare l’istanza entro il termine di 10 giorni dalla ricezione di questa comunicazione, inviando quanto necessario all’indirizzo di posta elettronica certificata: </w:t>
-      </w:r>
-      <w:r>
-        <w:rPr>
-          <w:rStyle w:val="CollegamentoInternet"/>
+        <w:t xml:space="preserve">regolarizzare l’istanza entro il termine di 10 giorni dalla ricezione di questa comunicazione, </w:t>
+      </w:r>
+      <w:r>
+        <w:rPr>
+          <w:rFonts w:eastAsia="Noto Serif CJK SC" w:cs="Lohit Devanagari"/>
+          <w:color w:val="auto"/>
+          <w:kern w:val="2"/>
+          <w:sz w:val="24"/>
+          <w:szCs w:val="24"/>
+          <w:lang w:val="it" w:eastAsia="zh-CN" w:bidi="hi-IN"/>
+        </w:rPr>
+        <w:t xml:space="preserve">tramite </w:t>
+      </w:r>
+      <w:r>
+        <w:rPr>
           <w:lang w:val="it"/>
         </w:rPr>
-        <w:fldChar w:fldCharType="begin"/>
-      </w:r>
-      <w:r>
-        <w:rPr>
-          <w:rStyle w:val="CollegamentoInternet"/>
-          <w:lang w:val="it"/>
-        </w:rPr>
-        <w:instrText> MERGEFIELD $PEC_COMANDO </w:instrText>
-      </w:r>
-      <w:r>
-        <w:rPr>
-          <w:rStyle w:val="CollegamentoInternet"/>
-          <w:lang w:val="it"/>
-        </w:rPr>
-        <w:fldChar w:fldCharType="separate"/>
-      </w:r>
-      <w:r>
-        <w:rPr>
-          <w:rStyle w:val="CollegamentoInternet"/>
-          <w:lang w:val="it"/>
-        </w:rPr>
-        <w:t>&lt;$PEC_COMANDO&gt;</w:t>
-      </w:r>
-      <w:r>
-        <w:rPr>
-          <w:rStyle w:val="CollegamentoInternet"/>
-          <w:lang w:val="it"/>
-        </w:rPr>
-        <w:fldChar w:fldCharType="end"/>
+        <w:t>l’indirizzo di posta elettronica certificata:</w:t>
       </w:r>
     </w:p>
     <w:p>
       <w:pPr>
-        <w:pStyle w:val="Corpodeltesto"/>
+        <w:pStyle w:val="TextBody"/>
+        <w:rPr/>
+      </w:pPr>
+      <w:r>
+        <w:rPr>
+          <w:rStyle w:val="CollegamentoInternet"/>
+          <w:lang w:val="it"/>
+        </w:rPr>
+        <w:fldChar w:fldCharType="begin"/>
+      </w:r>
+      <w:r>
+        <w:rPr>
+          <w:rStyle w:val="CollegamentoInternet"/>
+          <w:lang w:val="it"/>
+        </w:rPr>
+        <w:instrText> MERGEFIELD $PEC_COMANDO </w:instrText>
+      </w:r>
+      <w:r>
+        <w:rPr>
+          <w:rStyle w:val="CollegamentoInternet"/>
+          <w:lang w:val="it"/>
+        </w:rPr>
+        <w:fldChar w:fldCharType="separate"/>
+      </w:r>
+      <w:r>
+        <w:rPr>
+          <w:rStyle w:val="CollegamentoInternet"/>
+          <w:lang w:val="it"/>
+        </w:rPr>
+        <w:t>&lt;$PEC_COMANDO&gt;</w:t>
+      </w:r>
+      <w:r>
+        <w:rPr>
+          <w:rStyle w:val="CollegamentoInternet"/>
+          <w:lang w:val="it"/>
+        </w:rPr>
+        <w:fldChar w:fldCharType="end"/>
+      </w:r>
+    </w:p>
+    <w:p>
+      <w:pPr>
+        <w:pStyle w:val="TextBody"/>
         <w:keepNext w:val="true"/>
         <w:rPr>
           <w:rFonts w:eastAsia="Noto Serif CJK SC" w:cs="Lohit Devanagari"/>
@@ -1358,7 +1388,7 @@
 <w:ftr xmlns:o="urn:schemas-microsoft-com:office:office" xmlns:r="http://schemas.openxmlformats.org/officeDocument/2006/relationships" xmlns:v="urn:schemas-microsoft-com:vml" xmlns:w="http://schemas.openxmlformats.org/wordprocessingml/2006/main" xmlns:w10="urn:schemas-microsoft-com:office:word" xmlns:wp="http://schemas.openxmlformats.org/drawingml/2006/wordprocessingDrawing" xmlns:wps="http://schemas.microsoft.com/office/word/2010/wordprocessingShape" xmlns:wpg="http://schemas.microsoft.com/office/word/2010/wordprocessingGroup" xmlns:mc="http://schemas.openxmlformats.org/markup-compatibility/2006" xmlns:wp14="http://schemas.microsoft.com/office/word/2010/wordprocessingDrawing" xmlns:w14="http://schemas.microsoft.com/office/word/2010/wordml" mc:Ignorable="w14 wp14">
   <w:p>
     <w:pPr>
-      <w:pStyle w:val="Pidipagina"/>
+      <w:pStyle w:val="Footer"/>
       <w:rPr/>
     </w:pPr>
     <w:r>
@@ -1499,6 +1529,7 @@
   <w:style w:type="character" w:styleId="CollegamentoInternet">
     <w:name w:val="Collegamento Internet"/>
     <w:basedOn w:val="DefaultParagraphFont"/>
+    <w:qFormat/>
     <w:rPr>
       <w:color w:val="0000FF"/>
       <w:u w:val="single"/>
@@ -1512,22 +1543,22 @@
       <w:color w:val="0000FF"/>
     </w:rPr>
   </w:style>
-  <w:style w:type="paragraph" w:styleId="Titolo">
-    <w:name w:val="Titolo"/>
+  <w:style w:type="paragraph" w:styleId="Heading">
+    <w:name w:val="Heading"/>
     <w:basedOn w:val="Normal"/>
-    <w:next w:val="Corpodeltesto"/>
+    <w:next w:val="TextBody"/>
     <w:qFormat/>
     <w:pPr>
       <w:keepNext w:val="true"/>
       <w:spacing w:before="240" w:after="120"/>
     </w:pPr>
     <w:rPr>
-      <w:rFonts w:ascii="Liberation Sans" w:hAnsi="Liberation Sans" w:eastAsia="Noto Sans CJK SC" w:cs="Lohit Devanagari"/>
+      <w:rFonts w:ascii="Liberation Sans" w:hAnsi="Liberation Sans" w:eastAsia="Noto Sans CJK SC" w:cs="Droid Sans Devanagari"/>
       <w:sz w:val="28"/>
       <w:szCs w:val="28"/>
     </w:rPr>
   </w:style>
-  <w:style w:type="paragraph" w:styleId="Corpodeltesto">
+  <w:style w:type="paragraph" w:styleId="TextBody">
     <w:name w:val="Body Text"/>
     <w:basedOn w:val="Normal"/>
     <w:pPr>
@@ -1536,15 +1567,15 @@
     </w:pPr>
     <w:rPr/>
   </w:style>
-  <w:style w:type="paragraph" w:styleId="Elenco">
+  <w:style w:type="paragraph" w:styleId="List">
     <w:name w:val="List"/>
-    <w:basedOn w:val="Corpodeltesto"/>
+    <w:basedOn w:val="TextBody"/>
     <w:pPr/>
     <w:rPr>
       <w:rFonts w:cs="Lohit Devanagari"/>
     </w:rPr>
   </w:style>
-  <w:style w:type="paragraph" w:styleId="Didascalia">
+  <w:style w:type="paragraph" w:styleId="Caption">
     <w:name w:val="Caption"/>
     <w:basedOn w:val="Normal"/>
     <w:qFormat/>
@@ -1558,6 +1589,32 @@
       <w:iCs/>
       <w:sz w:val="24"/>
       <w:szCs w:val="24"/>
+    </w:rPr>
+  </w:style>
+  <w:style w:type="paragraph" w:styleId="Index">
+    <w:name w:val="Index"/>
+    <w:basedOn w:val="Normal"/>
+    <w:qFormat/>
+    <w:pPr>
+      <w:suppressLineNumbers/>
+    </w:pPr>
+    <w:rPr>
+      <w:rFonts w:cs="Droid Sans Devanagari"/>
+    </w:rPr>
+  </w:style>
+  <w:style w:type="paragraph" w:styleId="Titolo">
+    <w:name w:val="Titolo"/>
+    <w:basedOn w:val="Normal"/>
+    <w:next w:val="TextBody"/>
+    <w:qFormat/>
+    <w:pPr>
+      <w:keepNext w:val="true"/>
+      <w:spacing w:before="240" w:after="120"/>
+    </w:pPr>
+    <w:rPr>
+      <w:rFonts w:ascii="Liberation Sans" w:hAnsi="Liberation Sans" w:eastAsia="Noto Sans CJK SC" w:cs="Lohit Devanagari"/>
+      <w:sz w:val="28"/>
+      <w:szCs w:val="28"/>
     </w:rPr>
   </w:style>
   <w:style w:type="paragraph" w:styleId="Indice">
@@ -1608,7 +1665,14 @@
     </w:pPr>
     <w:rPr/>
   </w:style>
-  <w:style w:type="paragraph" w:styleId="Pidipagina">
+  <w:style w:type="paragraph" w:styleId="HeaderandFooter">
+    <w:name w:val="Header and Footer"/>
+    <w:basedOn w:val="Normal"/>
+    <w:qFormat/>
+    <w:pPr/>
+    <w:rPr/>
+  </w:style>
+  <w:style w:type="paragraph" w:styleId="Footer">
     <w:name w:val="Footer"/>
     <w:basedOn w:val="Intestazioneepidipagina"/>
     <w:pPr>
@@ -1619,7 +1683,7 @@
   </w:style>
   <w:style w:type="paragraph" w:styleId="Pidipaginaasinistra">
     <w:name w:val="Piè di pagina a sinistra"/>
-    <w:basedOn w:val="Pidipagina"/>
+    <w:basedOn w:val="Footer"/>
     <w:qFormat/>
     <w:pPr>
       <w:suppressLineNumbers/>

--- a/modelli/FI_parere uso fiamma a bordo nave/FI10_REG.docx
+++ b/modelli/FI_parere uso fiamma a bordo nave/FI10_REG.docx
@@ -523,7 +523,7 @@
             </w:r>
             <w:r>
               <w:rPr>
-                <w:lang w:val="it"/>
+                <w:lang w:val="it-IT"/>
               </w:rPr>
               <w:t>:</w:t>
             </w:r>
@@ -586,7 +586,7 @@
     </w:tbl>
     <w:p>
       <w:pPr>
-        <w:pStyle w:val="TextBody"/>
+        <w:pStyle w:val="Corpodeltesto"/>
         <w:rPr/>
       </w:pPr>
       <w:r>
@@ -823,7 +823,7 @@
     </w:tbl>
     <w:p>
       <w:pPr>
-        <w:pStyle w:val="TextBody"/>
+        <w:pStyle w:val="Corpodeltesto"/>
         <w:rPr/>
       </w:pPr>
       <w:r>
@@ -832,12 +832,12 @@
     </w:p>
     <w:p>
       <w:pPr>
-        <w:pStyle w:val="TextBody"/>
+        <w:pStyle w:val="Corpodeltesto"/>
         <w:rPr/>
       </w:pPr>
       <w:r>
         <w:rPr>
-          <w:lang w:val="it"/>
+          <w:lang w:val="it-IT"/>
         </w:rPr>
         <w:t xml:space="preserve">In relazione </w:t>
       </w:r>
@@ -854,7 +854,7 @@
       </w:r>
       <w:r>
         <w:rPr>
-          <w:lang w:val="it"/>
+          <w:lang w:val="it-IT"/>
         </w:rPr>
         <w:t xml:space="preserve"> </w:t>
       </w:r>
@@ -864,7 +864,7 @@
       </w:r>
       <w:r>
         <w:rPr>
-          <w:lang w:val="it"/>
+          <w:lang w:val="it-IT"/>
         </w:rPr>
         <w:t xml:space="preserve">ha riscontrato le seguenti </w:t>
       </w:r>
@@ -872,20 +872,20 @@
         <w:rPr>
           <w:b/>
           <w:bCs/>
-          <w:lang w:val="it"/>
+          <w:lang w:val="it-IT"/>
         </w:rPr>
         <w:t>irregolarità</w:t>
       </w:r>
       <w:r>
         <w:rPr>
-          <w:lang w:val="it"/>
+          <w:lang w:val="it-IT"/>
         </w:rPr>
         <w:t xml:space="preserve"> formali nella documentazione inviata:</w:t>
       </w:r>
     </w:p>
     <w:p>
       <w:pPr>
-        <w:pStyle w:val="TextBody"/>
+        <w:pStyle w:val="Corpodeltesto"/>
         <w:rPr/>
       </w:pPr>
       <w:r>
@@ -908,8 +908,8 @@
         <w:rPr/>
         <w:fldChar w:fldCharType="separate"/>
       </w:r>
-      <w:bookmarkStart w:id="0" w:name="__Fieldmark__1090_1585666245"/>
-      <w:bookmarkStart w:id="1" w:name="__Fieldmark__1090_1585666245"/>
+      <w:bookmarkStart w:id="0" w:name="__Fieldmark__103_3983208253"/>
+      <w:bookmarkStart w:id="1" w:name="__Fieldmark__103_3983208253"/>
       <w:bookmarkEnd w:id="1"/>
       <w:r>
         <w:rPr/>
@@ -918,16 +918,17 @@
         <w:rPr/>
         <w:fldChar w:fldCharType="end"/>
       </w:r>
-      <w:bookmarkStart w:id="2" w:name="__Fieldmark__4020_2790308062"/>
-      <w:bookmarkStart w:id="3" w:name="__Fieldmark__1088_882075919"/>
-      <w:bookmarkStart w:id="4" w:name="__Fieldmark__1593_4252629984"/>
-      <w:bookmarkStart w:id="5" w:name="__Fieldmark__1126_4252629984"/>
-      <w:bookmarkStart w:id="6" w:name="__Fieldmark__4697_2874238821"/>
-      <w:bookmarkStart w:id="7" w:name="__Fieldmark__1453_19212540281"/>
-      <w:bookmarkStart w:id="8" w:name="__Fieldmark__1387_4252629984"/>
-      <w:bookmarkStart w:id="9" w:name="__Fieldmark__880_882075919"/>
-      <w:bookmarkStart w:id="10" w:name="__Fieldmark__105_1135708239"/>
-      <w:bookmarkStart w:id="11" w:name="__Fieldmark__973_4027006556"/>
+      <w:bookmarkStart w:id="2" w:name="__Fieldmark__973_4027006556"/>
+      <w:bookmarkStart w:id="3" w:name="__Fieldmark__105_1135708239"/>
+      <w:bookmarkStart w:id="4" w:name="__Fieldmark__880_882075919"/>
+      <w:bookmarkStart w:id="5" w:name="__Fieldmark__1387_4252629984"/>
+      <w:bookmarkStart w:id="6" w:name="__Fieldmark__1453_19212540281"/>
+      <w:bookmarkStart w:id="7" w:name="__Fieldmark__4697_2874238821"/>
+      <w:bookmarkStart w:id="8" w:name="__Fieldmark__1126_4252629984"/>
+      <w:bookmarkStart w:id="9" w:name="__Fieldmark__1593_4252629984"/>
+      <w:bookmarkStart w:id="10" w:name="__Fieldmark__1088_882075919"/>
+      <w:bookmarkStart w:id="11" w:name="__Fieldmark__4020_2790308062"/>
+      <w:bookmarkStart w:id="12" w:name="__Fieldmark__1090_1585666245"/>
       <w:bookmarkEnd w:id="2"/>
       <w:bookmarkEnd w:id="3"/>
       <w:bookmarkEnd w:id="4"/>
@@ -938,6 +939,7 @@
       <w:bookmarkEnd w:id="9"/>
       <w:bookmarkEnd w:id="10"/>
       <w:bookmarkEnd w:id="11"/>
+      <w:bookmarkEnd w:id="12"/>
       <w:r>
         <w:rPr>
           <w:rStyle w:val="DamodificareEG"/>
@@ -947,7 +949,7 @@
     </w:p>
     <w:p>
       <w:pPr>
-        <w:pStyle w:val="TextBody"/>
+        <w:pStyle w:val="Corpodeltesto"/>
         <w:rPr/>
       </w:pPr>
       <w:r>
@@ -970,9 +972,9 @@
         <w:rPr/>
         <w:fldChar w:fldCharType="separate"/>
       </w:r>
-      <w:bookmarkStart w:id="12" w:name="__Fieldmark__1125_1585666245"/>
-      <w:bookmarkStart w:id="13" w:name="__Fieldmark__1125_1585666245"/>
-      <w:bookmarkEnd w:id="13"/>
+      <w:bookmarkStart w:id="13" w:name="__Fieldmark__141_3983208253"/>
+      <w:bookmarkStart w:id="14" w:name="__Fieldmark__141_3983208253"/>
+      <w:bookmarkEnd w:id="14"/>
       <w:r>
         <w:rPr/>
       </w:r>
@@ -980,17 +982,17 @@
         <w:rPr/>
         <w:fldChar w:fldCharType="end"/>
       </w:r>
-      <w:bookmarkStart w:id="14" w:name="__Fieldmark__4049_2790308062"/>
-      <w:bookmarkStart w:id="15" w:name="__Fieldmark__1111_882075919"/>
-      <w:bookmarkStart w:id="16" w:name="__Fieldmark__1610_4252629984"/>
-      <w:bookmarkStart w:id="17" w:name="__Fieldmark__1129_4252629984"/>
-      <w:bookmarkStart w:id="18" w:name="__Fieldmark__4697_2874238822"/>
+      <w:bookmarkStart w:id="15" w:name="__Fieldmark__1005_4027006556"/>
+      <w:bookmarkStart w:id="16" w:name="__Fieldmark__131_1135708239"/>
+      <w:bookmarkStart w:id="17" w:name="__Fieldmark__900_882075919"/>
+      <w:bookmarkStart w:id="18" w:name="__Fieldmark__1405_4252629984"/>
       <w:bookmarkStart w:id="19" w:name="__Fieldmark__1453_19212540282"/>
-      <w:bookmarkStart w:id="20" w:name="__Fieldmark__1405_4252629984"/>
-      <w:bookmarkStart w:id="21" w:name="__Fieldmark__900_882075919"/>
-      <w:bookmarkStart w:id="22" w:name="__Fieldmark__131_1135708239"/>
-      <w:bookmarkStart w:id="23" w:name="__Fieldmark__1005_4027006556"/>
-      <w:bookmarkEnd w:id="14"/>
+      <w:bookmarkStart w:id="20" w:name="__Fieldmark__4697_2874238822"/>
+      <w:bookmarkStart w:id="21" w:name="__Fieldmark__1129_4252629984"/>
+      <w:bookmarkStart w:id="22" w:name="__Fieldmark__1610_4252629984"/>
+      <w:bookmarkStart w:id="23" w:name="__Fieldmark__1111_882075919"/>
+      <w:bookmarkStart w:id="24" w:name="__Fieldmark__4049_2790308062"/>
+      <w:bookmarkStart w:id="25" w:name="__Fieldmark__1125_1585666245"/>
       <w:bookmarkEnd w:id="15"/>
       <w:bookmarkEnd w:id="16"/>
       <w:bookmarkEnd w:id="17"/>
@@ -1000,6 +1002,8 @@
       <w:bookmarkEnd w:id="21"/>
       <w:bookmarkEnd w:id="22"/>
       <w:bookmarkEnd w:id="23"/>
+      <w:bookmarkEnd w:id="24"/>
+      <w:bookmarkEnd w:id="25"/>
       <w:r>
         <w:rPr>
           <w:rStyle w:val="DamodificareEG"/>
@@ -1022,7 +1026,7 @@
     </w:p>
     <w:p>
       <w:pPr>
-        <w:pStyle w:val="TextBody"/>
+        <w:pStyle w:val="Corpodeltesto"/>
         <w:rPr/>
       </w:pPr>
       <w:r>
@@ -1045,9 +1049,9 @@
         <w:rPr/>
         <w:fldChar w:fldCharType="separate"/>
       </w:r>
-      <w:bookmarkStart w:id="24" w:name="__Fieldmark__1162_1585666245"/>
-      <w:bookmarkStart w:id="25" w:name="__Fieldmark__1162_1585666245"/>
-      <w:bookmarkEnd w:id="25"/>
+      <w:bookmarkStart w:id="26" w:name="__Fieldmark__181_3983208253"/>
+      <w:bookmarkStart w:id="27" w:name="__Fieldmark__181_3983208253"/>
+      <w:bookmarkEnd w:id="27"/>
       <w:r>
         <w:rPr/>
       </w:r>
@@ -1055,18 +1059,17 @@
         <w:rPr/>
         <w:fldChar w:fldCharType="end"/>
       </w:r>
-      <w:bookmarkStart w:id="26" w:name="__Fieldmark__4080_2790308062"/>
-      <w:bookmarkStart w:id="27" w:name="__Fieldmark__1136_882075919"/>
-      <w:bookmarkStart w:id="28" w:name="__Fieldmark__1631_4252629984"/>
-      <w:bookmarkStart w:id="29" w:name="__Fieldmark__1132_4252629984"/>
-      <w:bookmarkStart w:id="30" w:name="__Fieldmark__4697_2874238823"/>
-      <w:bookmarkStart w:id="31" w:name="__Fieldmark__1453_19212540283"/>
-      <w:bookmarkStart w:id="32" w:name="__Fieldmark__1426_4252629984"/>
-      <w:bookmarkStart w:id="33" w:name="__Fieldmark__922_882075919"/>
-      <w:bookmarkStart w:id="34" w:name="__Fieldmark__159_1135708239"/>
-      <w:bookmarkStart w:id="35" w:name="__Fieldmark__1039_4027006556"/>
-      <w:bookmarkEnd w:id="26"/>
-      <w:bookmarkEnd w:id="27"/>
+      <w:bookmarkStart w:id="28" w:name="__Fieldmark__1039_4027006556"/>
+      <w:bookmarkStart w:id="29" w:name="__Fieldmark__159_1135708239"/>
+      <w:bookmarkStart w:id="30" w:name="__Fieldmark__922_882075919"/>
+      <w:bookmarkStart w:id="31" w:name="__Fieldmark__1426_4252629984"/>
+      <w:bookmarkStart w:id="32" w:name="__Fieldmark__1453_19212540283"/>
+      <w:bookmarkStart w:id="33" w:name="__Fieldmark__4697_2874238823"/>
+      <w:bookmarkStart w:id="34" w:name="__Fieldmark__1132_4252629984"/>
+      <w:bookmarkStart w:id="35" w:name="__Fieldmark__1631_4252629984"/>
+      <w:bookmarkStart w:id="36" w:name="__Fieldmark__1136_882075919"/>
+      <w:bookmarkStart w:id="37" w:name="__Fieldmark__4080_2790308062"/>
+      <w:bookmarkStart w:id="38" w:name="__Fieldmark__1162_1585666245"/>
       <w:bookmarkEnd w:id="28"/>
       <w:bookmarkEnd w:id="29"/>
       <w:bookmarkEnd w:id="30"/>
@@ -1075,6 +1078,9 @@
       <w:bookmarkEnd w:id="33"/>
       <w:bookmarkEnd w:id="34"/>
       <w:bookmarkEnd w:id="35"/>
+      <w:bookmarkEnd w:id="36"/>
+      <w:bookmarkEnd w:id="37"/>
+      <w:bookmarkEnd w:id="38"/>
       <w:r>
         <w:rPr>
           <w:rStyle w:val="DamodificareEG"/>
@@ -1084,12 +1090,12 @@
     </w:p>
     <w:p>
       <w:pPr>
-        <w:pStyle w:val="TextBody"/>
+        <w:pStyle w:val="Corpodeltesto"/>
         <w:rPr/>
       </w:pPr>
       <w:r>
         <w:rPr>
-          <w:lang w:val="it"/>
+          <w:lang w:val="it-IT"/>
         </w:rPr>
         <w:t xml:space="preserve">Il richiedente </w:t>
       </w:r>
@@ -1100,7 +1106,7 @@
           <w:kern w:val="2"/>
           <w:sz w:val="24"/>
           <w:szCs w:val="24"/>
-          <w:lang w:val="it" w:eastAsia="zh-CN" w:bidi="hi-IN"/>
+          <w:lang w:val="it-IT" w:eastAsia="zh-CN" w:bidi="hi-IN"/>
         </w:rPr>
         <w:t>è invitato a</w:t>
       </w:r>
@@ -1111,13 +1117,13 @@
           <w:kern w:val="2"/>
           <w:sz w:val="24"/>
           <w:szCs w:val="24"/>
-          <w:lang w:val="it" w:eastAsia="zh-CN" w:bidi="hi-IN"/>
+          <w:lang w:val="it-IT" w:eastAsia="zh-CN" w:bidi="hi-IN"/>
         </w:rPr>
         <w:t xml:space="preserve"> </w:t>
       </w:r>
       <w:r>
         <w:rPr>
-          <w:lang w:val="it"/>
+          <w:lang w:val="it-IT"/>
         </w:rPr>
         <w:t xml:space="preserve">regolarizzare l’istanza entro il termine di 10 giorni dalla ricezione di questa comunicazione, </w:t>
       </w:r>
@@ -1128,61 +1134,61 @@
           <w:kern w:val="2"/>
           <w:sz w:val="24"/>
           <w:szCs w:val="24"/>
-          <w:lang w:val="it" w:eastAsia="zh-CN" w:bidi="hi-IN"/>
+          <w:lang w:val="it-IT" w:eastAsia="zh-CN" w:bidi="hi-IN"/>
         </w:rPr>
         <w:t xml:space="preserve">tramite </w:t>
       </w:r>
       <w:r>
         <w:rPr>
-          <w:lang w:val="it"/>
+          <w:lang w:val="it-IT"/>
         </w:rPr>
         <w:t>l’indirizzo di posta elettronica certificata:</w:t>
       </w:r>
     </w:p>
     <w:p>
       <w:pPr>
-        <w:pStyle w:val="TextBody"/>
+        <w:pStyle w:val="Corpodeltesto"/>
         <w:rPr/>
       </w:pPr>
       <w:r>
         <w:rPr>
           <w:rStyle w:val="CollegamentoInternet"/>
-          <w:lang w:val="it"/>
+          <w:lang w:val="it-IT"/>
         </w:rPr>
         <w:fldChar w:fldCharType="begin"/>
       </w:r>
       <w:r>
         <w:rPr>
           <w:rStyle w:val="CollegamentoInternet"/>
-          <w:lang w:val="it"/>
+          <w:lang w:val="it-IT"/>
         </w:rPr>
         <w:instrText> MERGEFIELD $PEC_COMANDO </w:instrText>
       </w:r>
       <w:r>
         <w:rPr>
           <w:rStyle w:val="CollegamentoInternet"/>
-          <w:lang w:val="it"/>
+          <w:lang w:val="it-IT"/>
         </w:rPr>
         <w:fldChar w:fldCharType="separate"/>
       </w:r>
       <w:r>
         <w:rPr>
           <w:rStyle w:val="CollegamentoInternet"/>
-          <w:lang w:val="it"/>
+          <w:lang w:val="it-IT"/>
         </w:rPr>
         <w:t>&lt;$PEC_COMANDO&gt;</w:t>
       </w:r>
       <w:r>
         <w:rPr>
           <w:rStyle w:val="CollegamentoInternet"/>
-          <w:lang w:val="it"/>
+          <w:lang w:val="it-IT"/>
         </w:rPr>
         <w:fldChar w:fldCharType="end"/>
       </w:r>
     </w:p>
     <w:p>
       <w:pPr>
-        <w:pStyle w:val="TextBody"/>
+        <w:pStyle w:val="Corpodeltesto"/>
         <w:keepNext w:val="true"/>
         <w:rPr>
           <w:rFonts w:eastAsia="Noto Serif CJK SC" w:cs="Lohit Devanagari"/>
@@ -1374,7 +1380,7 @@
       <w:footerReference w:type="default" r:id="rId3"/>
       <w:type w:val="nextPage"/>
       <w:pgSz w:w="11906" w:h="16838"/>
-      <w:pgMar w:left="1134" w:right="1134" w:header="0" w:top="1134" w:footer="1134" w:bottom="1693" w:gutter="0"/>
+      <w:pgMar w:left="1134" w:right="1134" w:gutter="0" w:header="0" w:top="1134" w:footer="1134" w:bottom="1693"/>
       <w:pgNumType w:fmt="decimal"/>
       <w:formProt w:val="false"/>
       <w:textDirection w:val="lrTb"/>
@@ -1388,12 +1394,11 @@
 <w:ftr xmlns:o="urn:schemas-microsoft-com:office:office" xmlns:r="http://schemas.openxmlformats.org/officeDocument/2006/relationships" xmlns:v="urn:schemas-microsoft-com:vml" xmlns:w="http://schemas.openxmlformats.org/wordprocessingml/2006/main" xmlns:w10="urn:schemas-microsoft-com:office:word" xmlns:wp="http://schemas.openxmlformats.org/drawingml/2006/wordprocessingDrawing" xmlns:wps="http://schemas.microsoft.com/office/word/2010/wordprocessingShape" xmlns:wpg="http://schemas.microsoft.com/office/word/2010/wordprocessingGroup" xmlns:mc="http://schemas.openxmlformats.org/markup-compatibility/2006" xmlns:wp14="http://schemas.microsoft.com/office/word/2010/wordprocessingDrawing" xmlns:w14="http://schemas.microsoft.com/office/word/2010/wordml" mc:Ignorable="w14 wp14">
   <w:p>
     <w:pPr>
-      <w:pStyle w:val="Footer"/>
+      <w:pStyle w:val="Pidipagina"/>
       <w:rPr/>
     </w:pPr>
     <w:r>
       <w:rPr/>
-      <w:tab/>
       <w:t xml:space="preserve">Pagina </w:t>
     </w:r>
     <w:r>
@@ -1440,10 +1445,12 @@
       <w:rPr/>
       <w:fldChar w:fldCharType="end"/>
     </w:r>
-    <w:r>
+  </w:p>
+  <w:p>
+    <w:pPr>
+      <w:pStyle w:val="Pidipagina"/>
       <w:rPr/>
-      <w:tab/>
-    </w:r>
+    </w:pPr>
     <w:r>
       <w:rPr>
         <w:sz w:val="14"/>
@@ -1507,7 +1514,7 @@
     <w:pPr>
       <w:widowControl/>
       <w:suppressAutoHyphens w:val="true"/>
-      <w:overflowPunct w:val="false"/>
+      <w:overflowPunct w:val="true"/>
       <w:bidi w:val="0"/>
       <w:spacing w:before="0" w:after="0"/>
       <w:jc w:val="left"/>
@@ -1543,22 +1550,22 @@
       <w:color w:val="0000FF"/>
     </w:rPr>
   </w:style>
-  <w:style w:type="paragraph" w:styleId="Heading">
-    <w:name w:val="Heading"/>
+  <w:style w:type="paragraph" w:styleId="Titolo">
+    <w:name w:val="Titolo"/>
     <w:basedOn w:val="Normal"/>
-    <w:next w:val="TextBody"/>
+    <w:next w:val="Corpodeltesto"/>
     <w:qFormat/>
     <w:pPr>
       <w:keepNext w:val="true"/>
       <w:spacing w:before="240" w:after="120"/>
     </w:pPr>
     <w:rPr>
-      <w:rFonts w:ascii="Liberation Sans" w:hAnsi="Liberation Sans" w:eastAsia="Noto Sans CJK SC" w:cs="Droid Sans Devanagari"/>
+      <w:rFonts w:ascii="Liberation Sans" w:hAnsi="Liberation Sans" w:eastAsia="Noto Sans CJK SC" w:cs="Lohit Devanagari"/>
       <w:sz w:val="28"/>
       <w:szCs w:val="28"/>
     </w:rPr>
   </w:style>
-  <w:style w:type="paragraph" w:styleId="TextBody">
+  <w:style w:type="paragraph" w:styleId="Corpodeltesto">
     <w:name w:val="Body Text"/>
     <w:basedOn w:val="Normal"/>
     <w:pPr>
@@ -1567,15 +1574,15 @@
     </w:pPr>
     <w:rPr/>
   </w:style>
-  <w:style w:type="paragraph" w:styleId="List">
+  <w:style w:type="paragraph" w:styleId="Elenco">
     <w:name w:val="List"/>
-    <w:basedOn w:val="TextBody"/>
+    <w:basedOn w:val="Corpodeltesto"/>
     <w:pPr/>
     <w:rPr>
       <w:rFonts w:cs="Lohit Devanagari"/>
     </w:rPr>
   </w:style>
-  <w:style w:type="paragraph" w:styleId="Caption">
+  <w:style w:type="paragraph" w:styleId="Didascalia">
     <w:name w:val="Caption"/>
     <w:basedOn w:val="Normal"/>
     <w:qFormat/>
@@ -1589,32 +1596,6 @@
       <w:iCs/>
       <w:sz w:val="24"/>
       <w:szCs w:val="24"/>
-    </w:rPr>
-  </w:style>
-  <w:style w:type="paragraph" w:styleId="Index">
-    <w:name w:val="Index"/>
-    <w:basedOn w:val="Normal"/>
-    <w:qFormat/>
-    <w:pPr>
-      <w:suppressLineNumbers/>
-    </w:pPr>
-    <w:rPr>
-      <w:rFonts w:cs="Droid Sans Devanagari"/>
-    </w:rPr>
-  </w:style>
-  <w:style w:type="paragraph" w:styleId="Titolo">
-    <w:name w:val="Titolo"/>
-    <w:basedOn w:val="Normal"/>
-    <w:next w:val="TextBody"/>
-    <w:qFormat/>
-    <w:pPr>
-      <w:keepNext w:val="true"/>
-      <w:spacing w:before="240" w:after="120"/>
-    </w:pPr>
-    <w:rPr>
-      <w:rFonts w:ascii="Liberation Sans" w:hAnsi="Liberation Sans" w:eastAsia="Noto Sans CJK SC" w:cs="Lohit Devanagari"/>
-      <w:sz w:val="28"/>
-      <w:szCs w:val="28"/>
     </w:rPr>
   </w:style>
   <w:style w:type="paragraph" w:styleId="Indice">
@@ -1655,24 +1636,10 @@
     <w:name w:val="Intestazione e piè di pagina"/>
     <w:basedOn w:val="Normal"/>
     <w:qFormat/>
-    <w:pPr>
-      <w:suppressLineNumbers/>
-      <w:tabs>
-        <w:tab w:val="clear" w:pos="709"/>
-        <w:tab w:val="center" w:pos="4819" w:leader="none"/>
-        <w:tab w:val="right" w:pos="9638" w:leader="none"/>
-      </w:tabs>
-    </w:pPr>
-    <w:rPr/>
-  </w:style>
-  <w:style w:type="paragraph" w:styleId="HeaderandFooter">
-    <w:name w:val="Header and Footer"/>
-    <w:basedOn w:val="Normal"/>
-    <w:qFormat/>
     <w:pPr/>
     <w:rPr/>
   </w:style>
-  <w:style w:type="paragraph" w:styleId="Footer">
+  <w:style w:type="paragraph" w:styleId="Pidipagina">
     <w:name w:val="Footer"/>
     <w:basedOn w:val="Intestazioneepidipagina"/>
     <w:pPr>
@@ -1683,7 +1650,7 @@
   </w:style>
   <w:style w:type="paragraph" w:styleId="Pidipaginaasinistra">
     <w:name w:val="Piè di pagina a sinistra"/>
-    <w:basedOn w:val="Footer"/>
+    <w:basedOn w:val="Pidipagina"/>
     <w:qFormat/>
     <w:pPr>
       <w:suppressLineNumbers/>

--- a/modelli/FI_parere uso fiamma a bordo nave/FI10_REG.docx
+++ b/modelli/FI_parere uso fiamma a bordo nave/FI10_REG.docx
@@ -908,8 +908,8 @@
         <w:rPr/>
         <w:fldChar w:fldCharType="separate"/>
       </w:r>
-      <w:bookmarkStart w:id="0" w:name="__Fieldmark__103_3983208253"/>
-      <w:bookmarkStart w:id="1" w:name="__Fieldmark__103_3983208253"/>
+      <w:bookmarkStart w:id="0" w:name="__Fieldmark__3641_1964799693"/>
+      <w:bookmarkStart w:id="1" w:name="__Fieldmark__3641_1964799693"/>
       <w:bookmarkEnd w:id="1"/>
       <w:r>
         <w:rPr/>
@@ -918,17 +918,18 @@
         <w:rPr/>
         <w:fldChar w:fldCharType="end"/>
       </w:r>
-      <w:bookmarkStart w:id="2" w:name="__Fieldmark__973_4027006556"/>
-      <w:bookmarkStart w:id="3" w:name="__Fieldmark__105_1135708239"/>
-      <w:bookmarkStart w:id="4" w:name="__Fieldmark__880_882075919"/>
-      <w:bookmarkStart w:id="5" w:name="__Fieldmark__1387_4252629984"/>
-      <w:bookmarkStart w:id="6" w:name="__Fieldmark__1453_19212540281"/>
+      <w:bookmarkStart w:id="2" w:name="__Fieldmark__1090_1585666245"/>
+      <w:bookmarkStart w:id="3" w:name="__Fieldmark__4020_2790308062"/>
+      <w:bookmarkStart w:id="4" w:name="__Fieldmark__1088_882075919"/>
+      <w:bookmarkStart w:id="5" w:name="__Fieldmark__1593_4252629984"/>
+      <w:bookmarkStart w:id="6" w:name="__Fieldmark__1126_4252629984"/>
       <w:bookmarkStart w:id="7" w:name="__Fieldmark__4697_2874238821"/>
-      <w:bookmarkStart w:id="8" w:name="__Fieldmark__1126_4252629984"/>
-      <w:bookmarkStart w:id="9" w:name="__Fieldmark__1593_4252629984"/>
-      <w:bookmarkStart w:id="10" w:name="__Fieldmark__1088_882075919"/>
-      <w:bookmarkStart w:id="11" w:name="__Fieldmark__4020_2790308062"/>
-      <w:bookmarkStart w:id="12" w:name="__Fieldmark__1090_1585666245"/>
+      <w:bookmarkStart w:id="8" w:name="__Fieldmark__1453_19212540281"/>
+      <w:bookmarkStart w:id="9" w:name="__Fieldmark__1387_4252629984"/>
+      <w:bookmarkStart w:id="10" w:name="__Fieldmark__880_882075919"/>
+      <w:bookmarkStart w:id="11" w:name="__Fieldmark__105_1135708239"/>
+      <w:bookmarkStart w:id="12" w:name="__Fieldmark__973_4027006556"/>
+      <w:bookmarkStart w:id="13" w:name="__Fieldmark__103_3983208253"/>
       <w:bookmarkEnd w:id="2"/>
       <w:bookmarkEnd w:id="3"/>
       <w:bookmarkEnd w:id="4"/>
@@ -940,6 +941,7 @@
       <w:bookmarkEnd w:id="10"/>
       <w:bookmarkEnd w:id="11"/>
       <w:bookmarkEnd w:id="12"/>
+      <w:bookmarkEnd w:id="13"/>
       <w:r>
         <w:rPr>
           <w:rStyle w:val="DamodificareEG"/>
@@ -972,9 +974,9 @@
         <w:rPr/>
         <w:fldChar w:fldCharType="separate"/>
       </w:r>
-      <w:bookmarkStart w:id="13" w:name="__Fieldmark__141_3983208253"/>
-      <w:bookmarkStart w:id="14" w:name="__Fieldmark__141_3983208253"/>
-      <w:bookmarkEnd w:id="14"/>
+      <w:bookmarkStart w:id="14" w:name="__Fieldmark__3682_1964799693"/>
+      <w:bookmarkStart w:id="15" w:name="__Fieldmark__3682_1964799693"/>
+      <w:bookmarkEnd w:id="15"/>
       <w:r>
         <w:rPr/>
       </w:r>
@@ -982,18 +984,18 @@
         <w:rPr/>
         <w:fldChar w:fldCharType="end"/>
       </w:r>
-      <w:bookmarkStart w:id="15" w:name="__Fieldmark__1005_4027006556"/>
-      <w:bookmarkStart w:id="16" w:name="__Fieldmark__131_1135708239"/>
-      <w:bookmarkStart w:id="17" w:name="__Fieldmark__900_882075919"/>
-      <w:bookmarkStart w:id="18" w:name="__Fieldmark__1405_4252629984"/>
-      <w:bookmarkStart w:id="19" w:name="__Fieldmark__1453_19212540282"/>
-      <w:bookmarkStart w:id="20" w:name="__Fieldmark__4697_2874238822"/>
-      <w:bookmarkStart w:id="21" w:name="__Fieldmark__1129_4252629984"/>
-      <w:bookmarkStart w:id="22" w:name="__Fieldmark__1610_4252629984"/>
-      <w:bookmarkStart w:id="23" w:name="__Fieldmark__1111_882075919"/>
-      <w:bookmarkStart w:id="24" w:name="__Fieldmark__4049_2790308062"/>
-      <w:bookmarkStart w:id="25" w:name="__Fieldmark__1125_1585666245"/>
-      <w:bookmarkEnd w:id="15"/>
+      <w:bookmarkStart w:id="16" w:name="__Fieldmark__1125_1585666245"/>
+      <w:bookmarkStart w:id="17" w:name="__Fieldmark__4049_2790308062"/>
+      <w:bookmarkStart w:id="18" w:name="__Fieldmark__1111_882075919"/>
+      <w:bookmarkStart w:id="19" w:name="__Fieldmark__1610_4252629984"/>
+      <w:bookmarkStart w:id="20" w:name="__Fieldmark__1129_4252629984"/>
+      <w:bookmarkStart w:id="21" w:name="__Fieldmark__4697_2874238822"/>
+      <w:bookmarkStart w:id="22" w:name="__Fieldmark__1453_19212540282"/>
+      <w:bookmarkStart w:id="23" w:name="__Fieldmark__1405_4252629984"/>
+      <w:bookmarkStart w:id="24" w:name="__Fieldmark__900_882075919"/>
+      <w:bookmarkStart w:id="25" w:name="__Fieldmark__131_1135708239"/>
+      <w:bookmarkStart w:id="26" w:name="__Fieldmark__1005_4027006556"/>
+      <w:bookmarkStart w:id="27" w:name="__Fieldmark__141_3983208253"/>
       <w:bookmarkEnd w:id="16"/>
       <w:bookmarkEnd w:id="17"/>
       <w:bookmarkEnd w:id="18"/>
@@ -1004,6 +1006,8 @@
       <w:bookmarkEnd w:id="23"/>
       <w:bookmarkEnd w:id="24"/>
       <w:bookmarkEnd w:id="25"/>
+      <w:bookmarkEnd w:id="26"/>
+      <w:bookmarkEnd w:id="27"/>
       <w:r>
         <w:rPr>
           <w:rStyle w:val="DamodificareEG"/>
@@ -1049,9 +1053,9 @@
         <w:rPr/>
         <w:fldChar w:fldCharType="separate"/>
       </w:r>
-      <w:bookmarkStart w:id="26" w:name="__Fieldmark__181_3983208253"/>
-      <w:bookmarkStart w:id="27" w:name="__Fieldmark__181_3983208253"/>
-      <w:bookmarkEnd w:id="27"/>
+      <w:bookmarkStart w:id="28" w:name="__Fieldmark__3725_1964799693"/>
+      <w:bookmarkStart w:id="29" w:name="__Fieldmark__3725_1964799693"/>
+      <w:bookmarkEnd w:id="29"/>
       <w:r>
         <w:rPr/>
       </w:r>
@@ -1059,19 +1063,18 @@
         <w:rPr/>
         <w:fldChar w:fldCharType="end"/>
       </w:r>
-      <w:bookmarkStart w:id="28" w:name="__Fieldmark__1039_4027006556"/>
-      <w:bookmarkStart w:id="29" w:name="__Fieldmark__159_1135708239"/>
-      <w:bookmarkStart w:id="30" w:name="__Fieldmark__922_882075919"/>
-      <w:bookmarkStart w:id="31" w:name="__Fieldmark__1426_4252629984"/>
-      <w:bookmarkStart w:id="32" w:name="__Fieldmark__1453_19212540283"/>
-      <w:bookmarkStart w:id="33" w:name="__Fieldmark__4697_2874238823"/>
+      <w:bookmarkStart w:id="30" w:name="__Fieldmark__1162_1585666245"/>
+      <w:bookmarkStart w:id="31" w:name="__Fieldmark__4080_2790308062"/>
+      <w:bookmarkStart w:id="32" w:name="__Fieldmark__1136_882075919"/>
+      <w:bookmarkStart w:id="33" w:name="__Fieldmark__1631_4252629984"/>
       <w:bookmarkStart w:id="34" w:name="__Fieldmark__1132_4252629984"/>
-      <w:bookmarkStart w:id="35" w:name="__Fieldmark__1631_4252629984"/>
-      <w:bookmarkStart w:id="36" w:name="__Fieldmark__1136_882075919"/>
-      <w:bookmarkStart w:id="37" w:name="__Fieldmark__4080_2790308062"/>
-      <w:bookmarkStart w:id="38" w:name="__Fieldmark__1162_1585666245"/>
-      <w:bookmarkEnd w:id="28"/>
-      <w:bookmarkEnd w:id="29"/>
+      <w:bookmarkStart w:id="35" w:name="__Fieldmark__4697_2874238823"/>
+      <w:bookmarkStart w:id="36" w:name="__Fieldmark__1453_19212540283"/>
+      <w:bookmarkStart w:id="37" w:name="__Fieldmark__1426_4252629984"/>
+      <w:bookmarkStart w:id="38" w:name="__Fieldmark__922_882075919"/>
+      <w:bookmarkStart w:id="39" w:name="__Fieldmark__159_1135708239"/>
+      <w:bookmarkStart w:id="40" w:name="__Fieldmark__1039_4027006556"/>
+      <w:bookmarkStart w:id="41" w:name="__Fieldmark__181_3983208253"/>
       <w:bookmarkEnd w:id="30"/>
       <w:bookmarkEnd w:id="31"/>
       <w:bookmarkEnd w:id="32"/>
@@ -1081,6 +1084,9 @@
       <w:bookmarkEnd w:id="36"/>
       <w:bookmarkEnd w:id="37"/>
       <w:bookmarkEnd w:id="38"/>
+      <w:bookmarkEnd w:id="39"/>
+      <w:bookmarkEnd w:id="40"/>
+      <w:bookmarkEnd w:id="41"/>
       <w:r>
         <w:rPr>
           <w:rStyle w:val="DamodificareEG"/>
@@ -1452,38 +1458,23 @@
       <w:rPr/>
     </w:pPr>
     <w:r>
-      <w:rPr>
-        <w:sz w:val="14"/>
-        <w:szCs w:val="14"/>
-      </w:rPr>
+      <w:rPr/>
       <w:fldChar w:fldCharType="begin"/>
     </w:r>
     <w:r>
-      <w:rPr>
-        <w:sz w:val="14"/>
-        <w:szCs w:val="14"/>
-      </w:rPr>
+      <w:rPr/>
       <w:instrText> FILENAME </w:instrText>
     </w:r>
     <w:r>
-      <w:rPr>
-        <w:sz w:val="14"/>
-        <w:szCs w:val="14"/>
-      </w:rPr>
+      <w:rPr/>
       <w:fldChar w:fldCharType="separate"/>
     </w:r>
     <w:r>
-      <w:rPr>
-        <w:sz w:val="14"/>
-        <w:szCs w:val="14"/>
-      </w:rPr>
+      <w:rPr/>
       <w:t>FI10_REG.docx</w:t>
     </w:r>
     <w:r>
-      <w:rPr>
-        <w:sz w:val="14"/>
-        <w:szCs w:val="14"/>
-      </w:rPr>
+      <w:rPr/>
       <w:fldChar w:fldCharType="end"/>
     </w:r>
   </w:p>
@@ -1514,7 +1505,7 @@
     <w:pPr>
       <w:widowControl/>
       <w:suppressAutoHyphens w:val="true"/>
-      <w:overflowPunct w:val="true"/>
+      <w:overflowPunct w:val="false"/>
       <w:bidi w:val="0"/>
       <w:spacing w:before="0" w:after="0"/>
       <w:jc w:val="left"/>

--- a/modelli/FI_parere uso fiamma a bordo nave/FI10_REG.docx
+++ b/modelli/FI_parere uso fiamma a bordo nave/FI10_REG.docx
@@ -1,6 +1,6 @@
 
 <file path=word/document.xml><?xml version="1.0" encoding="utf-8"?>
-<w:document xmlns:o="urn:schemas-microsoft-com:office:office" xmlns:r="http://schemas.openxmlformats.org/officeDocument/2006/relationships" xmlns:v="urn:schemas-microsoft-com:vml" xmlns:w="http://schemas.openxmlformats.org/wordprocessingml/2006/main" xmlns:w10="urn:schemas-microsoft-com:office:word" xmlns:wp="http://schemas.openxmlformats.org/drawingml/2006/wordprocessingDrawing" xmlns:wps="http://schemas.microsoft.com/office/word/2010/wordprocessingShape" xmlns:wpg="http://schemas.microsoft.com/office/word/2010/wordprocessingGroup" xmlns:mc="http://schemas.openxmlformats.org/markup-compatibility/2006" xmlns:wp14="http://schemas.microsoft.com/office/word/2010/wordprocessingDrawing" xmlns:w14="http://schemas.microsoft.com/office/word/2010/wordml" mc:Ignorable="w14 wp14">
+<w:document xmlns:o="urn:schemas-microsoft-com:office:office" xmlns:r="http://schemas.openxmlformats.org/officeDocument/2006/relationships" xmlns:v="urn:schemas-microsoft-com:vml" xmlns:w="http://schemas.openxmlformats.org/wordprocessingml/2006/main" xmlns:w10="urn:schemas-microsoft-com:office:word" xmlns:wp="http://schemas.openxmlformats.org/drawingml/2006/wordprocessingDrawing" xmlns:wps="http://schemas.microsoft.com/office/word/2010/wordprocessingShape" xmlns:wpg="http://schemas.microsoft.com/office/word/2010/wordprocessingGroup" xmlns:mc="http://schemas.openxmlformats.org/markup-compatibility/2006" xmlns:wp14="http://schemas.microsoft.com/office/word/2010/wordprocessingDrawing" xmlns:w14="http://schemas.microsoft.com/office/word/2010/wordml" xmlns:w15="http://schemas.microsoft.com/office/word/2012/wordml" mc:Ignorable="w14 wp14 w15">
   <w:body>
     <w:tbl>
       <w:tblPr>
@@ -159,7 +159,7 @@
                 <w:sz w:val="20"/>
                 <w:rFonts w:ascii="Arial" w:hAnsi="Arial"/>
               </w:rPr>
-              <w:instrText> MERGEFIELD $NOME_COMANDO </w:instrText>
+              <w:instrText xml:space="preserve"> MERGEFIELD $NOME_COMANDO </w:instrText>
             </w:r>
             <w:r>
               <w:rPr>
@@ -240,7 +240,7 @@
                 <w:szCs w:val="20"/>
                 <w:iCs/>
               </w:rPr>
-              <w:instrText> MERGEFIELD $PEC_COMANDO </w:instrText>
+              <w:instrText xml:space="preserve"> MERGEFIELD $PEC_COMANDO </w:instrText>
             </w:r>
             <w:r>
               <w:rPr>
@@ -291,7 +291,7 @@
             </w:r>
             <w:r>
               <w:rPr/>
-              <w:instrText> MERGEFIELD $COMUNE_COMANDO </w:instrText>
+              <w:instrText xml:space="preserve"> MERGEFIELD $COMUNE_COMANDO </w:instrText>
             </w:r>
             <w:r>
               <w:rPr/>
@@ -335,7 +335,7 @@
             </w:r>
             <w:r>
               <w:rPr/>
-              <w:instrText> MERGEFIELD $NUM_PRATICA </w:instrText>
+              <w:instrText xml:space="preserve"> MERGEFIELD $NUM_PRATICA </w:instrText>
             </w:r>
             <w:r>
               <w:rPr/>
@@ -435,7 +435,7 @@
             </w:r>
             <w:r>
               <w:rPr/>
-              <w:instrText> MERGEFIELD $NOME_TITOLARE </w:instrText>
+              <w:instrText xml:space="preserve"> MERGEFIELD $NOME_TITOLARE </w:instrText>
             </w:r>
             <w:r>
               <w:rPr/>
@@ -459,7 +459,7 @@
             </w:r>
             <w:r>
               <w:rPr/>
-              <w:instrText> MERGEFIELD $COGNOME_TITOLARE </w:instrText>
+              <w:instrText xml:space="preserve"> MERGEFIELD $COGNOME_TITOLARE </w:instrText>
             </w:r>
             <w:r>
               <w:rPr/>
@@ -490,7 +490,7 @@
               <w:rPr>
                 <w:rStyle w:val="CollegamentoInternet"/>
               </w:rPr>
-              <w:instrText> MERGEFIELD $PEC_CORRISPONDENZA </w:instrText>
+              <w:instrText xml:space="preserve"> MERGEFIELD $PEC_CORRISPONDENZA </w:instrText>
             </w:r>
             <w:r>
               <w:rPr>
@@ -537,7 +537,7 @@
             </w:r>
             <w:r>
               <w:rPr/>
-              <w:instrText> MERGEFIELD $INTESTATARIO </w:instrText>
+              <w:instrText xml:space="preserve"> MERGEFIELD $INTESTATARIO </w:instrText>
             </w:r>
             <w:r>
               <w:rPr/>
@@ -566,7 +566,7 @@
             </w:r>
             <w:r>
               <w:rPr/>
-              <w:instrText> MERGEFIELD $INDIRIZZO_CORRISPONDENZA </w:instrText>
+              <w:instrText xml:space="preserve"> MERGEFIELD $INDIRIZZO_CORRISPONDENZA </w:instrText>
             </w:r>
             <w:r>
               <w:rPr/>
@@ -586,7 +586,7 @@
     </w:tbl>
     <w:p>
       <w:pPr>
-        <w:pStyle w:val="Corpodeltesto"/>
+        <w:pStyle w:val="BodyText"/>
         <w:rPr/>
       </w:pPr>
       <w:r>
@@ -643,7 +643,6 @@
               <w:widowControl w:val="false"/>
               <w:rPr>
                 <w:b/>
-                <w:b/>
                 <w:bCs/>
               </w:rPr>
             </w:pPr>
@@ -665,7 +664,7 @@
                 <w:b/>
                 <w:bCs/>
               </w:rPr>
-              <w:t>regolarizzazione formale</w:t>
+              <w:t>regolarizzazione</w:t>
             </w:r>
           </w:p>
           <w:p>
@@ -684,7 +683,7 @@
             </w:r>
             <w:r>
               <w:rPr/>
-              <w:instrText> MERGEFIELD $NUM_PROT_RICHIESTA </w:instrText>
+              <w:instrText xml:space="preserve"> MERGEFIELD $NUM_PROT_RICHIESTA </w:instrText>
             </w:r>
             <w:r>
               <w:rPr/>
@@ -708,7 +707,7 @@
             </w:r>
             <w:r>
               <w:rPr/>
-              <w:instrText> MERGEFIELD $DATA_RICHIESTA </w:instrText>
+              <w:instrText xml:space="preserve"> MERGEFIELD $DATA_RICHIESTA </w:instrText>
             </w:r>
             <w:r>
               <w:rPr/>
@@ -739,7 +738,7 @@
             </w:r>
             <w:r>
               <w:rPr/>
-              <w:instrText> MERGEFIELD $RAGIONE_SOCIALE </w:instrText>
+              <w:instrText xml:space="preserve"> MERGEFIELD $RAGIONE_SOCIALE </w:instrText>
             </w:r>
             <w:r>
               <w:rPr/>
@@ -763,7 +762,7 @@
             </w:r>
             <w:r>
               <w:rPr/>
-              <w:instrText> MERGEFIELD $INDIRIZZO_ATTIVITA </w:instrText>
+              <w:instrText xml:space="preserve"> MERGEFIELD $INDIRIZZO_ATTIVITA </w:instrText>
             </w:r>
             <w:r>
               <w:rPr/>
@@ -823,7 +822,7 @@
     </w:tbl>
     <w:p>
       <w:pPr>
-        <w:pStyle w:val="Corpodeltesto"/>
+        <w:pStyle w:val="BodyText"/>
         <w:rPr/>
       </w:pPr>
       <w:r>
@@ -832,7 +831,7 @@
     </w:p>
     <w:p>
       <w:pPr>
-        <w:pStyle w:val="Corpodeltesto"/>
+        <w:pStyle w:val="BodyText"/>
         <w:rPr/>
       </w:pPr>
       <w:r>
@@ -880,18 +879,18 @@
         <w:rPr>
           <w:lang w:val="it-IT"/>
         </w:rPr>
-        <w:t xml:space="preserve"> formali nella documentazione inviata:</w:t>
+        <w:t xml:space="preserve"> nella documentazione inviata:</w:t>
       </w:r>
     </w:p>
     <w:p>
       <w:pPr>
-        <w:pStyle w:val="Corpodeltesto"/>
+        <w:pStyle w:val="BodyText"/>
         <w:rPr/>
       </w:pPr>
       <w:r>
         <w:fldChar w:fldCharType="begin">
           <w:ffData>
-            <w:name w:val=""/>
+            <w:name w:val="Bookmark"/>
             <w:enabled/>
             <w:calcOnExit w:val="0"/>
             <w:checkBox>
@@ -902,14 +901,14 @@
       </w:r>
       <w:r>
         <w:rPr/>
-        <w:instrText> FORMCHECKBOX </w:instrText>
+        <w:instrText xml:space="preserve"> FORMCHECKBOX </w:instrText>
       </w:r>
       <w:r>
         <w:rPr/>
         <w:fldChar w:fldCharType="separate"/>
       </w:r>
-      <w:bookmarkStart w:id="0" w:name="__Fieldmark__3641_1964799693"/>
-      <w:bookmarkStart w:id="1" w:name="__Fieldmark__3641_1964799693"/>
+      <w:bookmarkStart w:id="0" w:name="Bookmark"/>
+      <w:bookmarkStart w:id="1" w:name="Bookmark"/>
       <w:bookmarkEnd w:id="1"/>
       <w:r>
         <w:rPr/>
@@ -918,46 +917,26 @@
         <w:rPr/>
         <w:fldChar w:fldCharType="end"/>
       </w:r>
-      <w:bookmarkStart w:id="2" w:name="__Fieldmark__1090_1585666245"/>
-      <w:bookmarkStart w:id="3" w:name="__Fieldmark__4020_2790308062"/>
-      <w:bookmarkStart w:id="4" w:name="__Fieldmark__1088_882075919"/>
-      <w:bookmarkStart w:id="5" w:name="__Fieldmark__1593_4252629984"/>
-      <w:bookmarkStart w:id="6" w:name="__Fieldmark__1126_4252629984"/>
-      <w:bookmarkStart w:id="7" w:name="__Fieldmark__4697_2874238821"/>
-      <w:bookmarkStart w:id="8" w:name="__Fieldmark__1453_19212540281"/>
-      <w:bookmarkStart w:id="9" w:name="__Fieldmark__1387_4252629984"/>
-      <w:bookmarkStart w:id="10" w:name="__Fieldmark__880_882075919"/>
-      <w:bookmarkStart w:id="11" w:name="__Fieldmark__105_1135708239"/>
-      <w:bookmarkStart w:id="12" w:name="__Fieldmark__973_4027006556"/>
-      <w:bookmarkStart w:id="13" w:name="__Fieldmark__103_3983208253"/>
-      <w:bookmarkEnd w:id="2"/>
-      <w:bookmarkEnd w:id="3"/>
-      <w:bookmarkEnd w:id="4"/>
-      <w:bookmarkEnd w:id="5"/>
-      <w:bookmarkEnd w:id="6"/>
-      <w:bookmarkEnd w:id="7"/>
-      <w:bookmarkEnd w:id="8"/>
-      <w:bookmarkEnd w:id="9"/>
-      <w:bookmarkEnd w:id="10"/>
-      <w:bookmarkEnd w:id="11"/>
-      <w:bookmarkEnd w:id="12"/>
-      <w:bookmarkEnd w:id="13"/>
+      <w:r>
+        <w:rPr/>
+        <w:t xml:space="preserve"> </w:t>
+      </w:r>
       <w:r>
         <w:rPr>
           <w:rStyle w:val="DamodificareEG"/>
         </w:rPr>
-        <w:t xml:space="preserve"> manca richiesta del committente/impresa esecutrice, contenente natura e durata del lavoro, descrizione dei locali nei quali viene usata la fiamma o altri simili mezzi, denominazione dell'impresa che eseguirà i lavori, nominativo della persona esperta responsabile dell'operazione;</w:t>
+        <w:t>manca richiesta del committente/impresa esecutrice, contenente natura e durata del lavoro, descrizione dei locali nei quali viene usata la fiamma o altri simili mezzi, denominazione dell'impresa che eseguirà i lavori, nominativo della persona esperta responsabile dell'operazione;</w:t>
       </w:r>
     </w:p>
     <w:p>
       <w:pPr>
-        <w:pStyle w:val="Corpodeltesto"/>
+        <w:pStyle w:val="BodyText"/>
         <w:rPr/>
       </w:pPr>
       <w:r>
         <w:fldChar w:fldCharType="begin">
           <w:ffData>
-            <w:name w:val=""/>
+            <w:name w:val="Bookmark Copy 1"/>
             <w:enabled/>
             <w:calcOnExit w:val="0"/>
             <w:checkBox>
@@ -968,15 +947,15 @@
       </w:r>
       <w:r>
         <w:rPr/>
-        <w:instrText> FORMCHECKBOX </w:instrText>
+        <w:instrText xml:space="preserve"> FORMCHECKBOX </w:instrText>
       </w:r>
       <w:r>
         <w:rPr/>
         <w:fldChar w:fldCharType="separate"/>
       </w:r>
-      <w:bookmarkStart w:id="14" w:name="__Fieldmark__3682_1964799693"/>
-      <w:bookmarkStart w:id="15" w:name="__Fieldmark__3682_1964799693"/>
-      <w:bookmarkEnd w:id="15"/>
+      <w:bookmarkStart w:id="2" w:name="Bookmark_Copy_1"/>
+      <w:bookmarkStart w:id="3" w:name="Bookmark_Copy_1"/>
+      <w:bookmarkEnd w:id="3"/>
       <w:r>
         <w:rPr/>
       </w:r>
@@ -984,35 +963,17 @@
         <w:rPr/>
         <w:fldChar w:fldCharType="end"/>
       </w:r>
-      <w:bookmarkStart w:id="16" w:name="__Fieldmark__1125_1585666245"/>
-      <w:bookmarkStart w:id="17" w:name="__Fieldmark__4049_2790308062"/>
-      <w:bookmarkStart w:id="18" w:name="__Fieldmark__1111_882075919"/>
-      <w:bookmarkStart w:id="19" w:name="__Fieldmark__1610_4252629984"/>
-      <w:bookmarkStart w:id="20" w:name="__Fieldmark__1129_4252629984"/>
-      <w:bookmarkStart w:id="21" w:name="__Fieldmark__4697_2874238822"/>
-      <w:bookmarkStart w:id="22" w:name="__Fieldmark__1453_19212540282"/>
-      <w:bookmarkStart w:id="23" w:name="__Fieldmark__1405_4252629984"/>
-      <w:bookmarkStart w:id="24" w:name="__Fieldmark__900_882075919"/>
-      <w:bookmarkStart w:id="25" w:name="__Fieldmark__131_1135708239"/>
-      <w:bookmarkStart w:id="26" w:name="__Fieldmark__1005_4027006556"/>
-      <w:bookmarkStart w:id="27" w:name="__Fieldmark__141_3983208253"/>
-      <w:bookmarkEnd w:id="16"/>
-      <w:bookmarkEnd w:id="17"/>
-      <w:bookmarkEnd w:id="18"/>
-      <w:bookmarkEnd w:id="19"/>
-      <w:bookmarkEnd w:id="20"/>
-      <w:bookmarkEnd w:id="21"/>
-      <w:bookmarkEnd w:id="22"/>
-      <w:bookmarkEnd w:id="23"/>
-      <w:bookmarkEnd w:id="24"/>
-      <w:bookmarkEnd w:id="25"/>
-      <w:bookmarkEnd w:id="26"/>
-      <w:bookmarkEnd w:id="27"/>
+      <w:bookmarkStart w:id="4" w:name="Bookmark_Copy_1"/>
+      <w:bookmarkEnd w:id="4"/>
+      <w:r>
+        <w:rPr/>
+        <w:t xml:space="preserve"> </w:t>
+      </w:r>
       <w:r>
         <w:rPr>
           <w:rStyle w:val="DamodificareEG"/>
         </w:rPr>
-        <w:t xml:space="preserve"> manca piano di lavoro </w:t>
+        <w:t xml:space="preserve">manca piano di lavoro </w:t>
       </w:r>
       <w:r>
         <w:rPr>
@@ -1030,13 +991,13 @@
     </w:p>
     <w:p>
       <w:pPr>
-        <w:pStyle w:val="Corpodeltesto"/>
+        <w:pStyle w:val="BodyText"/>
         <w:rPr/>
       </w:pPr>
       <w:r>
         <w:fldChar w:fldCharType="begin">
           <w:ffData>
-            <w:name w:val=""/>
+            <w:name w:val="Bookmark Copy 2"/>
             <w:enabled/>
             <w:calcOnExit w:val="0"/>
             <w:checkBox>
@@ -1047,15 +1008,15 @@
       </w:r>
       <w:r>
         <w:rPr/>
-        <w:instrText> FORMCHECKBOX </w:instrText>
+        <w:instrText xml:space="preserve"> FORMCHECKBOX </w:instrText>
       </w:r>
       <w:r>
         <w:rPr/>
         <w:fldChar w:fldCharType="separate"/>
       </w:r>
-      <w:bookmarkStart w:id="28" w:name="__Fieldmark__3725_1964799693"/>
-      <w:bookmarkStart w:id="29" w:name="__Fieldmark__3725_1964799693"/>
-      <w:bookmarkEnd w:id="29"/>
+      <w:bookmarkStart w:id="5" w:name="Bookmark_Copy_2"/>
+      <w:bookmarkStart w:id="6" w:name="Bookmark_Copy_2"/>
+      <w:bookmarkEnd w:id="6"/>
       <w:r>
         <w:rPr/>
       </w:r>
@@ -1063,40 +1024,111 @@
         <w:rPr/>
         <w:fldChar w:fldCharType="end"/>
       </w:r>
-      <w:bookmarkStart w:id="30" w:name="__Fieldmark__1162_1585666245"/>
-      <w:bookmarkStart w:id="31" w:name="__Fieldmark__4080_2790308062"/>
-      <w:bookmarkStart w:id="32" w:name="__Fieldmark__1136_882075919"/>
-      <w:bookmarkStart w:id="33" w:name="__Fieldmark__1631_4252629984"/>
-      <w:bookmarkStart w:id="34" w:name="__Fieldmark__1132_4252629984"/>
-      <w:bookmarkStart w:id="35" w:name="__Fieldmark__4697_2874238823"/>
-      <w:bookmarkStart w:id="36" w:name="__Fieldmark__1453_19212540283"/>
-      <w:bookmarkStart w:id="37" w:name="__Fieldmark__1426_4252629984"/>
-      <w:bookmarkStart w:id="38" w:name="__Fieldmark__922_882075919"/>
-      <w:bookmarkStart w:id="39" w:name="__Fieldmark__159_1135708239"/>
-      <w:bookmarkStart w:id="40" w:name="__Fieldmark__1039_4027006556"/>
-      <w:bookmarkStart w:id="41" w:name="__Fieldmark__181_3983208253"/>
-      <w:bookmarkEnd w:id="30"/>
-      <w:bookmarkEnd w:id="31"/>
-      <w:bookmarkEnd w:id="32"/>
-      <w:bookmarkEnd w:id="33"/>
-      <w:bookmarkEnd w:id="34"/>
-      <w:bookmarkEnd w:id="35"/>
-      <w:bookmarkEnd w:id="36"/>
-      <w:bookmarkEnd w:id="37"/>
-      <w:bookmarkEnd w:id="38"/>
-      <w:bookmarkEnd w:id="39"/>
-      <w:bookmarkEnd w:id="40"/>
-      <w:bookmarkEnd w:id="41"/>
+      <w:bookmarkStart w:id="7" w:name="Bookmark_Copy_2"/>
+      <w:bookmarkEnd w:id="7"/>
+      <w:r>
+        <w:rPr/>
+        <w:t xml:space="preserve"> </w:t>
+      </w:r>
       <w:r>
         <w:rPr>
           <w:rStyle w:val="DamodificareEG"/>
         </w:rPr>
-        <w:t xml:space="preserve"> manca certificato di non pericolosità in termine di validità, rilasciato dal Chimico di Porto.</w:t>
+        <w:t>manca certificato di non pericolosità in termine di validità, rilasciato dal Chimico di Porto;</w:t>
       </w:r>
     </w:p>
     <w:p>
       <w:pPr>
-        <w:pStyle w:val="Corpodeltesto"/>
+        <w:pStyle w:val="BodyText"/>
+        <w:rPr/>
+      </w:pPr>
+      <w:r>
+        <w:fldChar w:fldCharType="begin">
+          <w:ffData>
+            <w:name w:val="Bookmark Copy 2 Copy 1 Copy 1"/>
+            <w:enabled/>
+            <w:calcOnExit w:val="0"/>
+            <w:checkBox>
+              <w:sizeAuto/>
+            </w:checkBox>
+          </w:ffData>
+        </w:fldChar>
+      </w:r>
+      <w:r>
+        <w:rPr>
+          <w:sz w:val="24"/>
+          <w:szCs w:val="24"/>
+        </w:rPr>
+        <w:instrText xml:space="preserve"> FORMCHECKBOX </w:instrText>
+      </w:r>
+      <w:r>
+        <w:rPr>
+          <w:sz w:val="24"/>
+          <w:szCs w:val="24"/>
+        </w:rPr>
+        <w:fldChar w:fldCharType="separate"/>
+      </w:r>
+      <w:bookmarkStart w:id="8" w:name="Bookmark_Copy_2_Copy_1_Copy_1"/>
+      <w:bookmarkStart w:id="9" w:name="Bookmark_Copy_2_Copy_1_Copy_1"/>
+      <w:bookmarkEnd w:id="9"/>
+      <w:r>
+        <w:rPr>
+          <w:sz w:val="24"/>
+          <w:szCs w:val="24"/>
+        </w:rPr>
+      </w:r>
+      <w:r>
+        <w:rPr>
+          <w:sz w:val="24"/>
+          <w:szCs w:val="24"/>
+        </w:rPr>
+        <w:fldChar w:fldCharType="end"/>
+      </w:r>
+      <w:bookmarkStart w:id="10" w:name="Bookmark_Copy_2_Copy_1_Copy_1"/>
+      <w:bookmarkEnd w:id="10"/>
+      <w:r>
+        <w:rPr>
+          <w:rStyle w:val="DamodificareEG"/>
+          <w:rFonts w:eastAsia="Noto Serif CJK SC" w:cs="Lohit Devanagari"/>
+          <w:b w:val="false"/>
+          <w:bCs w:val="false"/>
+          <w:kern w:val="2"/>
+          <w:sz w:val="24"/>
+          <w:szCs w:val="24"/>
+          <w:lang w:val="it-IT" w:eastAsia="zh-CN" w:bidi="hi-IN"/>
+        </w:rPr>
+        <w:t xml:space="preserve"> i documenti digitali allegati risultano illeggibili per eccessiva dimensione, errato formato dei dati o </w:t>
+      </w:r>
+      <w:r>
+        <w:rPr>
+          <w:rStyle w:val="DamodificareEG"/>
+          <w:rFonts w:eastAsia="Noto Serif CJK SC" w:cs="Lohit Devanagari"/>
+          <w:b w:val="false"/>
+          <w:bCs w:val="false"/>
+          <w:kern w:val="2"/>
+          <w:sz w:val="24"/>
+          <w:szCs w:val="24"/>
+          <w:lang w:val="it-IT" w:eastAsia="zh-CN" w:bidi="hi-IN"/>
+        </w:rPr>
+        <w:t xml:space="preserve">per </w:t>
+      </w:r>
+      <w:r>
+        <w:rPr>
+          <w:rStyle w:val="DamodificareEG"/>
+          <w:rFonts w:eastAsia="Noto Serif CJK SC" w:cs="Lohit Devanagari"/>
+          <w:b w:val="false"/>
+          <w:bCs w:val="false"/>
+          <w:kern w:val="2"/>
+          <w:sz w:val="24"/>
+          <w:szCs w:val="24"/>
+          <w:lang w:val="it-IT" w:eastAsia="zh-CN" w:bidi="hi-IN"/>
+        </w:rPr>
+        <w:t>modalità d’invio.</w:t>
+      </w:r>
+    </w:p>
+    <w:p>
+      <w:pPr>
+        <w:pStyle w:val="BodyText"/>
         <w:rPr/>
       </w:pPr>
       <w:r>
@@ -1131,70 +1163,18 @@
         <w:rPr>
           <w:lang w:val="it-IT"/>
         </w:rPr>
-        <w:t xml:space="preserve">regolarizzare l’istanza entro il termine di 10 giorni dalla ricezione di questa comunicazione, </w:t>
-      </w:r>
-      <w:r>
-        <w:rPr>
-          <w:rFonts w:eastAsia="Noto Serif CJK SC" w:cs="Lohit Devanagari"/>
-          <w:color w:val="auto"/>
-          <w:kern w:val="2"/>
-          <w:sz w:val="24"/>
-          <w:szCs w:val="24"/>
-          <w:lang w:val="it-IT" w:eastAsia="zh-CN" w:bidi="hi-IN"/>
-        </w:rPr>
-        <w:t xml:space="preserve">tramite </w:t>
+        <w:t>regolarizzare l’istanza entro il termine di 10 giorni dalla ricezione di questa comunicazion</w:t>
       </w:r>
       <w:r>
         <w:rPr>
           <w:lang w:val="it-IT"/>
         </w:rPr>
-        <w:t>l’indirizzo di posta elettronica certificata:</w:t>
+        <w:t>e.</w:t>
       </w:r>
     </w:p>
     <w:p>
       <w:pPr>
-        <w:pStyle w:val="Corpodeltesto"/>
-        <w:rPr/>
-      </w:pPr>
-      <w:r>
-        <w:rPr>
-          <w:rStyle w:val="CollegamentoInternet"/>
-          <w:lang w:val="it-IT"/>
-        </w:rPr>
-        <w:fldChar w:fldCharType="begin"/>
-      </w:r>
-      <w:r>
-        <w:rPr>
-          <w:rStyle w:val="CollegamentoInternet"/>
-          <w:lang w:val="it-IT"/>
-        </w:rPr>
-        <w:instrText> MERGEFIELD $PEC_COMANDO </w:instrText>
-      </w:r>
-      <w:r>
-        <w:rPr>
-          <w:rStyle w:val="CollegamentoInternet"/>
-          <w:lang w:val="it-IT"/>
-        </w:rPr>
-        <w:fldChar w:fldCharType="separate"/>
-      </w:r>
-      <w:r>
-        <w:rPr>
-          <w:rStyle w:val="CollegamentoInternet"/>
-          <w:lang w:val="it-IT"/>
-        </w:rPr>
-        <w:t>&lt;$PEC_COMANDO&gt;</w:t>
-      </w:r>
-      <w:r>
-        <w:rPr>
-          <w:rStyle w:val="CollegamentoInternet"/>
-          <w:lang w:val="it-IT"/>
-        </w:rPr>
-        <w:fldChar w:fldCharType="end"/>
-      </w:r>
-    </w:p>
-    <w:p>
-      <w:pPr>
-        <w:pStyle w:val="Corpodeltesto"/>
+        <w:pStyle w:val="BodyText"/>
         <w:keepNext w:val="true"/>
         <w:rPr>
           <w:rFonts w:eastAsia="Noto Serif CJK SC" w:cs="Lohit Devanagari"/>
@@ -1303,7 +1283,7 @@
             </w:r>
             <w:r>
               <w:rPr/>
-              <w:instrText> MERGEFIELD $NOME_COMANDANTE </w:instrText>
+              <w:instrText xml:space="preserve"> MERGEFIELD $NOME_COMANDANTE </w:instrText>
             </w:r>
             <w:r>
               <w:rPr/>
@@ -1327,7 +1307,7 @@
             </w:r>
             <w:r>
               <w:rPr/>
-              <w:instrText> MERGEFIELD $COGNOME_COMANDANTE </w:instrText>
+              <w:instrText xml:space="preserve"> MERGEFIELD $COGNOME_COMANDANTE </w:instrText>
             </w:r>
             <w:r>
               <w:rPr/>
@@ -1397,10 +1377,10 @@
 </file>
 
 <file path=word/footer1.xml><?xml version="1.0" encoding="utf-8"?>
-<w:ftr xmlns:o="urn:schemas-microsoft-com:office:office" xmlns:r="http://schemas.openxmlformats.org/officeDocument/2006/relationships" xmlns:v="urn:schemas-microsoft-com:vml" xmlns:w="http://schemas.openxmlformats.org/wordprocessingml/2006/main" xmlns:w10="urn:schemas-microsoft-com:office:word" xmlns:wp="http://schemas.openxmlformats.org/drawingml/2006/wordprocessingDrawing" xmlns:wps="http://schemas.microsoft.com/office/word/2010/wordprocessingShape" xmlns:wpg="http://schemas.microsoft.com/office/word/2010/wordprocessingGroup" xmlns:mc="http://schemas.openxmlformats.org/markup-compatibility/2006" xmlns:wp14="http://schemas.microsoft.com/office/word/2010/wordprocessingDrawing" xmlns:w14="http://schemas.microsoft.com/office/word/2010/wordml" mc:Ignorable="w14 wp14">
+<w:ftr xmlns:o="urn:schemas-microsoft-com:office:office" xmlns:r="http://schemas.openxmlformats.org/officeDocument/2006/relationships" xmlns:v="urn:schemas-microsoft-com:vml" xmlns:w="http://schemas.openxmlformats.org/wordprocessingml/2006/main" xmlns:w10="urn:schemas-microsoft-com:office:word" xmlns:wp="http://schemas.openxmlformats.org/drawingml/2006/wordprocessingDrawing" xmlns:wps="http://schemas.microsoft.com/office/word/2010/wordprocessingShape" xmlns:wpg="http://schemas.microsoft.com/office/word/2010/wordprocessingGroup" xmlns:mc="http://schemas.openxmlformats.org/markup-compatibility/2006" xmlns:wp14="http://schemas.microsoft.com/office/word/2010/wordprocessingDrawing" xmlns:w14="http://schemas.microsoft.com/office/word/2010/wordml" xmlns:w15="http://schemas.microsoft.com/office/word/2012/wordml" mc:Ignorable="w14 wp14 w15">
   <w:p>
     <w:pPr>
-      <w:pStyle w:val="Pidipagina"/>
+      <w:pStyle w:val="Footer"/>
       <w:rPr/>
     </w:pPr>
     <w:r>
@@ -1413,7 +1393,7 @@
     </w:r>
     <w:r>
       <w:rPr/>
-      <w:instrText> PAGE </w:instrText>
+      <w:instrText xml:space="preserve"> PAGE </w:instrText>
     </w:r>
     <w:r>
       <w:rPr/>
@@ -1437,7 +1417,7 @@
     </w:r>
     <w:r>
       <w:rPr/>
-      <w:instrText> NUMPAGES </w:instrText>
+      <w:instrText xml:space="preserve"> NUMPAGES </w:instrText>
     </w:r>
     <w:r>
       <w:rPr/>
@@ -1454,7 +1434,7 @@
   </w:p>
   <w:p>
     <w:pPr>
-      <w:pStyle w:val="Pidipagina"/>
+      <w:pStyle w:val="Footer"/>
       <w:rPr/>
     </w:pPr>
     <w:r>
@@ -1463,7 +1443,7 @@
     </w:r>
     <w:r>
       <w:rPr/>
-      <w:instrText> FILENAME </w:instrText>
+      <w:instrText xml:space="preserve"> FILENAME </w:instrText>
     </w:r>
     <w:r>
       <w:rPr/>
@@ -1541,22 +1521,22 @@
       <w:color w:val="0000FF"/>
     </w:rPr>
   </w:style>
-  <w:style w:type="paragraph" w:styleId="Titolo">
-    <w:name w:val="Titolo"/>
+  <w:style w:type="paragraph" w:styleId="Heading">
+    <w:name w:val="Heading"/>
     <w:basedOn w:val="Normal"/>
-    <w:next w:val="Corpodeltesto"/>
+    <w:next w:val="BodyText"/>
     <w:qFormat/>
     <w:pPr>
       <w:keepNext w:val="true"/>
       <w:spacing w:before="240" w:after="120"/>
     </w:pPr>
     <w:rPr>
-      <w:rFonts w:ascii="Liberation Sans" w:hAnsi="Liberation Sans" w:eastAsia="Noto Sans CJK SC" w:cs="Lohit Devanagari"/>
+      <w:rFonts w:ascii="Liberation Sans" w:hAnsi="Liberation Sans" w:eastAsia="Noto Sans CJK SC" w:cs="Lohit Marathi"/>
       <w:sz w:val="28"/>
       <w:szCs w:val="28"/>
     </w:rPr>
   </w:style>
-  <w:style w:type="paragraph" w:styleId="Corpodeltesto">
+  <w:style w:type="paragraph" w:styleId="BodyText">
     <w:name w:val="Body Text"/>
     <w:basedOn w:val="Normal"/>
     <w:pPr>
@@ -1565,15 +1545,15 @@
     </w:pPr>
     <w:rPr/>
   </w:style>
-  <w:style w:type="paragraph" w:styleId="Elenco">
+  <w:style w:type="paragraph" w:styleId="List">
     <w:name w:val="List"/>
-    <w:basedOn w:val="Corpodeltesto"/>
+    <w:basedOn w:val="BodyText"/>
     <w:pPr/>
     <w:rPr>
       <w:rFonts w:cs="Lohit Devanagari"/>
     </w:rPr>
   </w:style>
-  <w:style w:type="paragraph" w:styleId="Didascalia">
+  <w:style w:type="paragraph" w:styleId="Caption">
     <w:name w:val="Caption"/>
     <w:basedOn w:val="Normal"/>
     <w:qFormat/>
@@ -1587,6 +1567,32 @@
       <w:iCs/>
       <w:sz w:val="24"/>
       <w:szCs w:val="24"/>
+    </w:rPr>
+  </w:style>
+  <w:style w:type="paragraph" w:styleId="Index">
+    <w:name w:val="Index"/>
+    <w:basedOn w:val="Normal"/>
+    <w:qFormat/>
+    <w:pPr>
+      <w:suppressLineNumbers/>
+    </w:pPr>
+    <w:rPr>
+      <w:rFonts w:cs="Lohit Marathi"/>
+    </w:rPr>
+  </w:style>
+  <w:style w:type="paragraph" w:styleId="Titolo">
+    <w:name w:val="Titolo"/>
+    <w:basedOn w:val="Normal"/>
+    <w:next w:val="BodyText"/>
+    <w:qFormat/>
+    <w:pPr>
+      <w:keepNext w:val="true"/>
+      <w:spacing w:before="240" w:after="120"/>
+    </w:pPr>
+    <w:rPr>
+      <w:rFonts w:ascii="Liberation Sans" w:hAnsi="Liberation Sans" w:eastAsia="Noto Sans CJK SC" w:cs="Lohit Devanagari"/>
+      <w:sz w:val="28"/>
+      <w:szCs w:val="28"/>
     </w:rPr>
   </w:style>
   <w:style w:type="paragraph" w:styleId="Indice">
@@ -1630,7 +1636,14 @@
     <w:pPr/>
     <w:rPr/>
   </w:style>
-  <w:style w:type="paragraph" w:styleId="Pidipagina">
+  <w:style w:type="paragraph" w:styleId="HeaderandFooter">
+    <w:name w:val="Header and Footer"/>
+    <w:basedOn w:val="Normal"/>
+    <w:qFormat/>
+    <w:pPr/>
+    <w:rPr/>
+  </w:style>
+  <w:style w:type="paragraph" w:styleId="Footer">
     <w:name w:val="Footer"/>
     <w:basedOn w:val="Intestazioneepidipagina"/>
     <w:pPr>
@@ -1641,7 +1654,7 @@
   </w:style>
   <w:style w:type="paragraph" w:styleId="Pidipaginaasinistra">
     <w:name w:val="Piè di pagina a sinistra"/>
-    <w:basedOn w:val="Pidipagina"/>
+    <w:basedOn w:val="Footer"/>
     <w:qFormat/>
     <w:pPr>
       <w:suppressLineNumbers/>
@@ -1650,4 +1663,110 @@
     <w:rPr/>
   </w:style>
 </w:styles>
+</file>
+
+<file path=word/theme/theme1.xml><?xml version="1.0" encoding="utf-8"?>
+<a:theme xmlns:a="http://schemas.openxmlformats.org/drawingml/2006/main" xmlns:r="http://schemas.openxmlformats.org/officeDocument/2006/relationships" name="Office Theme">
+  <a:themeElements>
+    <a:clrScheme name="LibreOffice">
+      <a:dk1>
+        <a:srgbClr val="000000"/>
+      </a:dk1>
+      <a:lt1>
+        <a:srgbClr val="ffffff"/>
+      </a:lt1>
+      <a:dk2>
+        <a:srgbClr val="000000"/>
+      </a:dk2>
+      <a:lt2>
+        <a:srgbClr val="ffffff"/>
+      </a:lt2>
+      <a:accent1>
+        <a:srgbClr val="18a303"/>
+      </a:accent1>
+      <a:accent2>
+        <a:srgbClr val="0369a3"/>
+      </a:accent2>
+      <a:accent3>
+        <a:srgbClr val="a33e03"/>
+      </a:accent3>
+      <a:accent4>
+        <a:srgbClr val="8e03a3"/>
+      </a:accent4>
+      <a:accent5>
+        <a:srgbClr val="c99c00"/>
+      </a:accent5>
+      <a:accent6>
+        <a:srgbClr val="c9211e"/>
+      </a:accent6>
+      <a:hlink>
+        <a:srgbClr val="0000ee"/>
+      </a:hlink>
+      <a:folHlink>
+        <a:srgbClr val="551a8b"/>
+      </a:folHlink>
+    </a:clrScheme>
+    <a:fontScheme name="Office">
+      <a:majorFont>
+        <a:latin typeface="Arial" pitchFamily="0" charset="1"/>
+        <a:ea typeface="DejaVu Sans" pitchFamily="0" charset="1"/>
+        <a:cs typeface="DejaVu Sans" pitchFamily="0" charset="1"/>
+      </a:majorFont>
+      <a:minorFont>
+        <a:latin typeface="Arial" pitchFamily="0" charset="1"/>
+        <a:ea typeface="DejaVu Sans" pitchFamily="0" charset="1"/>
+        <a:cs typeface="DejaVu Sans" pitchFamily="0" charset="1"/>
+      </a:minorFont>
+    </a:fontScheme>
+    <a:fmtScheme>
+      <a:fillStyleLst>
+        <a:solidFill>
+          <a:schemeClr val="phClr"/>
+        </a:solidFill>
+        <a:solidFill>
+          <a:schemeClr val="phClr"/>
+        </a:solidFill>
+        <a:solidFill>
+          <a:schemeClr val="phClr"/>
+        </a:solidFill>
+      </a:fillStyleLst>
+      <a:lnStyleLst>
+        <a:ln w="6350" cap="flat" cmpd="sng" algn="ctr">
+          <a:prstDash val="solid"/>
+          <a:miter/>
+        </a:ln>
+        <a:ln w="6350" cap="flat" cmpd="sng" algn="ctr">
+          <a:prstDash val="solid"/>
+          <a:miter/>
+        </a:ln>
+        <a:ln w="6350" cap="flat" cmpd="sng" algn="ctr">
+          <a:prstDash val="solid"/>
+          <a:miter/>
+        </a:ln>
+      </a:lnStyleLst>
+      <a:effectStyleLst>
+        <a:effectStyle>
+          <a:effectLst/>
+        </a:effectStyle>
+        <a:effectStyle>
+          <a:effectLst/>
+        </a:effectStyle>
+        <a:effectStyle>
+          <a:effectLst/>
+        </a:effectStyle>
+      </a:effectStyleLst>
+      <a:bgFillStyleLst>
+        <a:solidFill>
+          <a:schemeClr val="phClr"/>
+        </a:solidFill>
+        <a:solidFill>
+          <a:schemeClr val="phClr"/>
+        </a:solidFill>
+        <a:solidFill>
+          <a:schemeClr val="phClr"/>
+        </a:solidFill>
+      </a:bgFillStyleLst>
+    </a:fmtScheme>
+  </a:themeElements>
+</a:theme>
 </file>